--- a/data structures 2017/homework/栈、队列作业.docx
+++ b/data structures 2017/homework/栈、队列作业.docx
@@ -86,7 +86,7 @@
         <w:pStyle w:val="a7"/>
         <w:ind w:left="420" w:firstLineChars="0" w:firstLine="0"/>
         <w:rPr>
-          <w:rFonts w:ascii="MS UI Gothic" w:eastAsia="MS UI Gothic" w:hAnsi="MS UI Gothic" w:hint="eastAsia"/>
+          <w:rFonts w:ascii="MS UI Gothic" w:eastAsia="MS UI Gothic" w:hAnsi="MS UI Gothic"/>
           <w:sz w:val="32"/>
           <w:szCs w:val="32"/>
         </w:rPr>
@@ -218,7 +218,7 @@
       <w:pPr>
         <w:ind w:firstLine="420"/>
         <w:rPr>
-          <w:rFonts w:ascii="楷体" w:eastAsia="楷体" w:hAnsi="楷体" w:hint="eastAsia"/>
+          <w:rFonts w:ascii="楷体" w:eastAsia="楷体" w:hAnsi="楷体"/>
           <w:sz w:val="28"/>
           <w:szCs w:val="28"/>
         </w:rPr>
@@ -284,7 +284,7 @@
     <w:p>
       <w:pPr>
         <w:rPr>
-          <w:rFonts w:ascii="MS UI Gothic" w:hAnsi="MS UI Gothic" w:hint="eastAsia"/>
+          <w:rFonts w:ascii="MS UI Gothic" w:hAnsi="MS UI Gothic"/>
           <w:sz w:val="32"/>
           <w:szCs w:val="32"/>
         </w:rPr>
@@ -344,7 +344,7 @@
         <w:pStyle w:val="a7"/>
         <w:ind w:left="420" w:firstLineChars="0" w:firstLine="0"/>
         <w:rPr>
-          <w:rFonts w:ascii="MS UI Gothic" w:eastAsia="MS UI Gothic" w:hAnsi="MS UI Gothic" w:hint="eastAsia"/>
+          <w:rFonts w:ascii="MS UI Gothic" w:eastAsia="MS UI Gothic" w:hAnsi="MS UI Gothic"/>
           <w:sz w:val="32"/>
           <w:szCs w:val="32"/>
         </w:rPr>
@@ -373,7 +373,7 @@
         <w:widowControl/>
         <w:jc w:val="left"/>
         <w:rPr>
-          <w:rFonts w:ascii="楷体" w:eastAsia="楷体" w:hAnsi="楷体" w:hint="eastAsia"/>
+          <w:rFonts w:ascii="楷体" w:eastAsia="楷体" w:hAnsi="楷体"/>
           <w:sz w:val="28"/>
           <w:szCs w:val="28"/>
         </w:rPr>
@@ -409,7 +409,7 @@
     <w:p>
       <w:pPr>
         <w:rPr>
-          <w:rFonts w:ascii="楷体" w:eastAsia="楷体" w:hAnsi="楷体" w:hint="eastAsia"/>
+          <w:rFonts w:ascii="楷体" w:eastAsia="楷体" w:hAnsi="楷体"/>
           <w:sz w:val="28"/>
           <w:szCs w:val="28"/>
         </w:rPr>
@@ -458,7 +458,7 @@
     <w:p>
       <w:pPr>
         <w:rPr>
-          <w:rFonts w:ascii="MS UI Gothic" w:hAnsi="MS UI Gothic" w:hint="eastAsia"/>
+          <w:rFonts w:ascii="MS UI Gothic" w:hAnsi="MS UI Gothic"/>
           <w:sz w:val="32"/>
           <w:szCs w:val="32"/>
         </w:rPr>
@@ -473,17 +473,17 @@
         </w:numPr>
         <w:ind w:firstLineChars="0"/>
         <w:rPr>
-          <w:rFonts w:ascii="MS UI Gothic" w:eastAsia="MS UI Gothic" w:hAnsi="MS UI Gothic" w:hint="eastAsia"/>
-          <w:sz w:val="32"/>
-          <w:szCs w:val="32"/>
-        </w:rPr>
-      </w:pPr>
-      <w:r>
-        <w:rPr>
           <w:rFonts w:ascii="MS UI Gothic" w:eastAsia="MS UI Gothic" w:hAnsi="MS UI Gothic"/>
           <w:sz w:val="32"/>
           <w:szCs w:val="32"/>
         </w:rPr>
+      </w:pPr>
+      <w:r>
+        <w:rPr>
+          <w:rFonts w:ascii="MS UI Gothic" w:eastAsia="MS UI Gothic" w:hAnsi="MS UI Gothic"/>
+          <w:sz w:val="32"/>
+          <w:szCs w:val="32"/>
+        </w:rPr>
         <w:t>3.18</w:t>
       </w:r>
       <w:r>
@@ -533,7 +533,7 @@
       <w:pPr>
         <w:ind w:firstLine="420"/>
         <w:rPr>
-          <w:rFonts w:ascii="楷体" w:eastAsia="楷体" w:hAnsi="楷体" w:hint="eastAsia"/>
+          <w:rFonts w:ascii="楷体" w:eastAsia="楷体" w:hAnsi="楷体"/>
           <w:sz w:val="28"/>
           <w:szCs w:val="28"/>
         </w:rPr>
@@ -601,7 +601,7 @@
       <w:pPr>
         <w:ind w:firstLine="420"/>
         <w:rPr>
-          <w:rFonts w:ascii="楷体" w:eastAsia="楷体" w:hAnsi="楷体" w:hint="eastAsia"/>
+          <w:rFonts w:ascii="楷体" w:eastAsia="楷体" w:hAnsi="楷体"/>
           <w:sz w:val="28"/>
           <w:szCs w:val="28"/>
         </w:rPr>
@@ -670,7 +670,7 @@
         <w:pStyle w:val="a7"/>
         <w:ind w:left="420" w:firstLineChars="0" w:firstLine="0"/>
         <w:rPr>
-          <w:rFonts w:ascii="MS UI Gothic" w:eastAsia="MS UI Gothic" w:hAnsi="MS UI Gothic" w:hint="eastAsia"/>
+          <w:rFonts w:ascii="MS UI Gothic" w:eastAsia="MS UI Gothic" w:hAnsi="MS UI Gothic"/>
           <w:sz w:val="32"/>
           <w:szCs w:val="32"/>
         </w:rPr>
@@ -716,7 +716,7 @@
       <w:pPr>
         <w:ind w:firstLine="420"/>
         <w:rPr>
-          <w:rFonts w:ascii="楷体" w:eastAsia="楷体" w:hAnsi="楷体" w:hint="eastAsia"/>
+          <w:rFonts w:ascii="楷体" w:eastAsia="楷体" w:hAnsi="楷体"/>
           <w:sz w:val="28"/>
           <w:szCs w:val="28"/>
         </w:rPr>
@@ -794,7 +794,7 @@
       <w:pPr>
         <w:ind w:firstLine="420"/>
         <w:rPr>
-          <w:rFonts w:ascii="楷体" w:eastAsia="楷体" w:hAnsi="楷体" w:hint="eastAsia"/>
+          <w:rFonts w:ascii="楷体" w:eastAsia="楷体" w:hAnsi="楷体"/>
           <w:sz w:val="28"/>
           <w:szCs w:val="28"/>
         </w:rPr>
@@ -941,7 +941,7 @@
       <w:pPr>
         <w:ind w:firstLine="420"/>
         <w:rPr>
-          <w:rFonts w:ascii="楷体" w:eastAsia="楷体" w:hAnsi="楷体" w:hint="eastAsia"/>
+          <w:rFonts w:ascii="楷体" w:eastAsia="楷体" w:hAnsi="楷体"/>
           <w:sz w:val="28"/>
           <w:szCs w:val="28"/>
         </w:rPr>
@@ -970,7 +970,7 @@
       <w:pPr>
         <w:ind w:firstLine="420"/>
         <w:rPr>
-          <w:rFonts w:ascii="楷体" w:eastAsia="楷体" w:hAnsi="楷体" w:hint="eastAsia"/>
+          <w:rFonts w:ascii="楷体" w:eastAsia="楷体" w:hAnsi="楷体"/>
           <w:sz w:val="28"/>
           <w:szCs w:val="28"/>
         </w:rPr>
@@ -1015,6 +1015,34 @@
           </wp:inline>
         </w:drawing>
       </w:r>
+    </w:p>
+    <w:p>
+      <w:pPr>
+        <w:ind w:firstLine="420"/>
+        <w:rPr>
+          <w:rFonts w:ascii="楷体" w:eastAsia="楷体" w:hAnsi="楷体"/>
+          <w:sz w:val="28"/>
+          <w:szCs w:val="28"/>
+        </w:rPr>
+      </w:pPr>
+    </w:p>
+    <w:p>
+      <w:pPr>
+        <w:ind w:firstLine="420"/>
+        <w:rPr>
+          <w:rFonts w:ascii="楷体" w:eastAsia="楷体" w:hAnsi="楷体" w:hint="eastAsia"/>
+          <w:sz w:val="28"/>
+          <w:szCs w:val="28"/>
+        </w:rPr>
+      </w:pPr>
+      <w:r>
+        <w:rPr>
+          <w:rFonts w:ascii="楷体" w:eastAsia="楷体" w:hAnsi="楷体" w:hint="eastAsia"/>
+          <w:sz w:val="28"/>
+          <w:szCs w:val="28"/>
+        </w:rPr>
+        <w:t>信息工程学院 计算机1601 殷童 2015013875</w:t>
+      </w:r>
       <w:bookmarkStart w:id="0" w:name="_GoBack"/>
       <w:bookmarkEnd w:id="0"/>
     </w:p>
@@ -1054,9 +1082,6 @@
   <w:p>
     <w:pPr>
       <w:pStyle w:val="a5"/>
-      <w:rPr>
-        <w:rFonts w:hint="eastAsia"/>
-      </w:rPr>
     </w:pPr>
     <w:r>
       <w:rPr>
